--- a/BME Semester 3/Biology/Lec+32+-+Outline+_+Slides.docx
+++ b/BME Semester 3/Biology/Lec+32+-+Outline+_+Slides.docx
@@ -616,461 +616,548 @@
         </w:rPr>
         <w:t>4.  Female territories</w:t>
       </w:r>
+    </w:p>
+    <w:p>
+      <w:pPr>
+        <w:ind w:firstLine="720"/>
+        <w:rPr>
+          <w:rFonts w:ascii="Times New Roman" w:hAnsi="Times New Roman"/>
+          <w:sz w:val="24"/>
+        </w:rPr>
+      </w:pPr>
+      <w:r>
+        <w:rPr>
+          <w:rFonts w:ascii="Times New Roman" w:hAnsi="Times New Roman"/>
+          <w:sz w:val="24"/>
+        </w:rPr>
+        <w:t>C.  Experimental Analysis of Territorial Behavior</w:t>
+      </w:r>
+    </w:p>
+    <w:p>
+      <w:pPr>
+        <w:ind w:left="720" w:firstLine="720"/>
+        <w:rPr>
+          <w:rFonts w:ascii="Times New Roman" w:hAnsi="Times New Roman"/>
+          <w:sz w:val="24"/>
+        </w:rPr>
+      </w:pPr>
+      <w:r>
+        <w:rPr>
+          <w:rFonts w:ascii="Times New Roman" w:hAnsi="Times New Roman"/>
+          <w:sz w:val="24"/>
+        </w:rPr>
+        <w:t>1.  Components of displays</w:t>
+      </w:r>
+    </w:p>
+    <w:p>
+      <w:pPr>
+        <w:ind w:left="720" w:firstLine="720"/>
+        <w:rPr>
+          <w:rFonts w:ascii="Times New Roman" w:hAnsi="Times New Roman"/>
+          <w:sz w:val="24"/>
+        </w:rPr>
+      </w:pPr>
+      <w:r>
+        <w:rPr>
+          <w:rFonts w:ascii="Times New Roman" w:hAnsi="Times New Roman"/>
+          <w:sz w:val="24"/>
+        </w:rPr>
+        <w:t>2.  Questions suited to experimental investigation</w:t>
+      </w:r>
+    </w:p>
+    <w:p>
+      <w:pPr>
+        <w:ind w:left="720" w:firstLine="720"/>
+        <w:rPr>
+          <w:rFonts w:ascii="Times New Roman" w:hAnsi="Times New Roman"/>
+          <w:sz w:val="24"/>
+        </w:rPr>
+      </w:pPr>
+      <w:r>
+        <w:rPr>
+          <w:rFonts w:ascii="Times New Roman" w:hAnsi="Times New Roman"/>
+          <w:sz w:val="24"/>
+        </w:rPr>
+        <w:t>3.  Experimental methods and results</w:t>
+      </w:r>
+    </w:p>
+    <w:p>
+      <w:pPr>
+        <w:rPr>
+          <w:rFonts w:ascii="Times New Roman" w:hAnsi="Times New Roman"/>
+          <w:sz w:val="24"/>
+        </w:rPr>
+      </w:pPr>
+      <w:r>
+        <w:rPr>
+          <w:rFonts w:ascii="Times New Roman" w:hAnsi="Times New Roman"/>
+          <w:sz w:val="24"/>
+        </w:rPr>
+        <w:t>-Some birds were muted having a visual display but no vocal display</w:t>
+      </w:r>
+    </w:p>
+    <w:p>
+      <w:pPr>
+        <w:rPr>
+          <w:rFonts w:ascii="Times New Roman" w:hAnsi="Times New Roman"/>
+          <w:sz w:val="24"/>
+        </w:rPr>
+      </w:pPr>
+      <w:r>
+        <w:rPr>
+          <w:rFonts w:ascii="Times New Roman" w:hAnsi="Times New Roman"/>
+          <w:sz w:val="24"/>
+        </w:rPr>
+        <w:t>-Come birds had a vocal display but were painted all black (no visual)</w:t>
+      </w:r>
+    </w:p>
+    <w:p>
+      <w:pPr>
+        <w:rPr>
+          <w:rFonts w:ascii="Times New Roman" w:hAnsi="Times New Roman"/>
+          <w:sz w:val="24"/>
+        </w:rPr>
+      </w:pPr>
+      <w:r>
+        <w:rPr>
+          <w:rFonts w:ascii="Times New Roman" w:hAnsi="Times New Roman"/>
+          <w:sz w:val="24"/>
+        </w:rPr>
+        <w:t>-Results: if alter before mating activity, all lost territories</w:t>
+      </w:r>
+    </w:p>
+    <w:p>
+      <w:pPr>
+        <w:rPr>
+          <w:rFonts w:ascii="Times New Roman" w:hAnsi="Times New Roman"/>
+          <w:sz w:val="24"/>
+        </w:rPr>
+      </w:pPr>
+      <w:r>
+        <w:rPr>
+          <w:rFonts w:ascii="Times New Roman" w:hAnsi="Times New Roman"/>
+          <w:sz w:val="24"/>
+        </w:rPr>
+        <w:tab/>
+        <w:t>-Muted males had more trespassers but they could repulse them</w:t>
+      </w:r>
+    </w:p>
+    <w:p>
+      <w:pPr>
+        <w:rPr>
+          <w:rFonts w:ascii="Times New Roman" w:hAnsi="Times New Roman"/>
+          <w:sz w:val="24"/>
+        </w:rPr>
+      </w:pPr>
+      <w:r>
+        <w:rPr>
+          <w:rFonts w:ascii="Times New Roman" w:hAnsi="Times New Roman"/>
+          <w:sz w:val="24"/>
+        </w:rPr>
+        <w:tab/>
+        <w:t>-Painted males had few trespassing but could not repulse them</w:t>
+      </w:r>
+    </w:p>
+    <w:p>
+      <w:pPr>
+        <w:rPr>
+          <w:rFonts w:ascii="Times New Roman" w:hAnsi="Times New Roman"/>
+          <w:sz w:val="24"/>
+        </w:rPr>
+      </w:pPr>
+      <w:r>
+        <w:rPr>
+          <w:rFonts w:ascii="Times New Roman" w:hAnsi="Times New Roman"/>
+          <w:sz w:val="24"/>
+        </w:rPr>
+        <w:t>-Conclusions: display is more important before mating than after</w:t>
+      </w:r>
+    </w:p>
+    <w:p>
+      <w:pPr>
+        <w:rPr>
+          <w:rFonts w:ascii="Times New Roman" w:hAnsi="Times New Roman"/>
+          <w:sz w:val="24"/>
+        </w:rPr>
+      </w:pPr>
+      <w:r>
+        <w:rPr>
+          <w:rFonts w:ascii="Times New Roman" w:hAnsi="Times New Roman"/>
+          <w:sz w:val="24"/>
+        </w:rPr>
+        <w:tab/>
+        <w:t>-Vocal part of the display is the first line of defense (long distance signal)</w:t>
+      </w:r>
+    </w:p>
+    <w:p>
+      <w:pPr>
+        <w:rPr>
+          <w:rFonts w:ascii="Times New Roman" w:hAnsi="Times New Roman"/>
+          <w:sz w:val="24"/>
+        </w:rPr>
+      </w:pPr>
+      <w:r>
+        <w:rPr>
+          <w:rFonts w:ascii="Times New Roman" w:hAnsi="Times New Roman"/>
+          <w:sz w:val="24"/>
+        </w:rPr>
+        <w:tab/>
+        <w:t xml:space="preserve">-Visual part of the display is a second line of </w:t>
+      </w:r>
+      <w:r>
+        <w:rPr>
+          <w:rFonts w:ascii="Times New Roman" w:hAnsi="Times New Roman"/>
+          <w:sz w:val="24"/>
+        </w:rPr>
+        <w:t>defense (short distance signal)</w:t>
+      </w:r>
+      <w:r>
+        <w:rPr>
+          <w:rFonts w:ascii="Times New Roman" w:hAnsi="Times New Roman"/>
+          <w:sz w:val="24"/>
+        </w:rPr>
+        <w:br/>
+      </w:r>
+    </w:p>
+    <w:p>
+      <w:pPr>
+        <w:rPr>
+          <w:rFonts w:ascii="Times New Roman" w:hAnsi="Times New Roman"/>
+          <w:sz w:val="24"/>
+        </w:rPr>
+      </w:pPr>
+      <w:r>
+        <w:rPr>
+          <w:rFonts w:ascii="Times New Roman" w:hAnsi="Times New Roman"/>
+          <w:sz w:val="24"/>
+        </w:rPr>
+        <w:t>I</w:t>
+      </w:r>
+      <w:r>
+        <w:rPr>
+          <w:rFonts w:ascii="Times New Roman" w:hAnsi="Times New Roman"/>
+          <w:sz w:val="24"/>
+        </w:rPr>
+        <w:t>II</w:t>
+      </w:r>
+      <w:r>
+        <w:rPr>
+          <w:rFonts w:ascii="Times New Roman" w:hAnsi="Times New Roman"/>
+          <w:sz w:val="24"/>
+        </w:rPr>
+        <w:t>. Animal Communication</w:t>
+      </w:r>
+      <w:r>
+        <w:rPr>
+          <w:rFonts w:ascii="Times New Roman" w:hAnsi="Times New Roman"/>
+          <w:sz w:val="24"/>
+        </w:rPr>
+        <w:tab/>
+      </w:r>
+      <w:r>
+        <w:rPr>
+          <w:rFonts w:ascii="Times New Roman" w:hAnsi="Times New Roman"/>
+          <w:sz w:val="24"/>
+        </w:rPr>
+        <w:tab/>
+      </w:r>
+      <w:r>
+        <w:rPr>
+          <w:rFonts w:ascii="Times New Roman" w:hAnsi="Times New Roman"/>
+          <w:sz w:val="24"/>
+        </w:rPr>
+        <w:tab/>
+      </w:r>
+      <w:r>
+        <w:rPr>
+          <w:rFonts w:ascii="Times New Roman" w:hAnsi="Times New Roman"/>
+          <w:sz w:val="24"/>
+        </w:rPr>
+        <w:tab/>
+        <w:t xml:space="preserve">    </w:t>
+      </w:r>
+      <w:r>
+        <w:rPr>
+          <w:rFonts w:ascii="Times New Roman" w:hAnsi="Times New Roman"/>
+          <w:sz w:val="24"/>
+        </w:rPr>
+        <w:tab/>
+      </w:r>
+      <w:r>
+        <w:rPr>
+          <w:rFonts w:ascii="Times New Roman" w:hAnsi="Times New Roman"/>
+          <w:sz w:val="24"/>
+        </w:rPr>
+        <w:tab/>
+        <w:t xml:space="preserve">  </w:t>
+      </w:r>
+      <w:r>
+        <w:rPr>
+          <w:rFonts w:ascii="Times New Roman" w:hAnsi="Times New Roman"/>
+          <w:sz w:val="24"/>
+        </w:rPr>
+        <w:tab/>
+      </w:r>
+      <w:r>
+        <w:rPr>
+          <w:rFonts w:ascii="Times New Roman" w:hAnsi="Times New Roman"/>
+          <w:i/>
+          <w:iCs/>
+          <w:sz w:val="24"/>
+        </w:rPr>
+        <w:t>(</w:t>
+      </w:r>
+      <w:r>
+        <w:rPr>
+          <w:rFonts w:ascii="Times New Roman" w:hAnsi="Times New Roman"/>
+          <w:i/>
+          <w:iCs/>
+          <w:sz w:val="24"/>
+        </w:rPr>
+        <w:t>1349-1352</w:t>
+      </w:r>
+      <w:r>
+        <w:rPr>
+          <w:rFonts w:ascii="Times New Roman" w:hAnsi="Times New Roman"/>
+          <w:i/>
+          <w:iCs/>
+          <w:sz w:val="24"/>
+        </w:rPr>
+        <w:t>)</w:t>
+      </w:r>
+    </w:p>
+    <w:p>
+      <w:pPr>
+        <w:ind w:firstLine="720"/>
+        <w:rPr>
+          <w:rFonts w:ascii="Times New Roman" w:hAnsi="Times New Roman"/>
+          <w:sz w:val="24"/>
+        </w:rPr>
+      </w:pPr>
+      <w:r>
+        <w:rPr>
+          <w:rFonts w:ascii="Times New Roman" w:hAnsi="Times New Roman"/>
+          <w:sz w:val="24"/>
+        </w:rPr>
+        <w:t>A.  Functions</w:t>
+      </w:r>
+    </w:p>
+    <w:p>
+      <w:pPr>
+        <w:ind w:firstLine="720"/>
+        <w:rPr>
+          <w:rFonts w:ascii="Times New Roman" w:hAnsi="Times New Roman"/>
+          <w:sz w:val="24"/>
+        </w:rPr>
+      </w:pPr>
+      <w:r>
+        <w:rPr>
+          <w:rFonts w:ascii="Times New Roman" w:hAnsi="Times New Roman"/>
+          <w:sz w:val="24"/>
+        </w:rPr>
+        <w:t>B.  Vocal Communication</w:t>
+      </w:r>
+    </w:p>
+    <w:p>
+      <w:pPr>
+        <w:ind w:left="720" w:firstLine="720"/>
+        <w:rPr>
+          <w:rFonts w:ascii="Times New Roman" w:hAnsi="Times New Roman"/>
+          <w:sz w:val="24"/>
+        </w:rPr>
+      </w:pPr>
+      <w:r>
+        <w:rPr>
+          <w:rFonts w:ascii="Times New Roman" w:hAnsi="Times New Roman"/>
+          <w:sz w:val="24"/>
+        </w:rPr>
+        <w:t>1.  Occurrence and importance</w:t>
+      </w:r>
+    </w:p>
+    <w:p>
+      <w:pPr>
+        <w:ind w:left="720" w:firstLine="720"/>
+        <w:rPr>
+          <w:rFonts w:ascii="Times New Roman" w:hAnsi="Times New Roman"/>
+          <w:sz w:val="24"/>
+        </w:rPr>
+      </w:pPr>
+      <w:r>
+        <w:rPr>
+          <w:rFonts w:ascii="Times New Roman" w:hAnsi="Times New Roman"/>
+          <w:sz w:val="24"/>
+        </w:rPr>
+        <w:t>2.  Advantages and disadvantages</w:t>
+      </w:r>
+    </w:p>
+    <w:p>
+      <w:pPr>
+        <w:ind w:firstLine="720"/>
+        <w:rPr>
+          <w:rFonts w:ascii="Times New Roman" w:hAnsi="Times New Roman"/>
+          <w:sz w:val="24"/>
+        </w:rPr>
+      </w:pPr>
+      <w:r>
+        <w:rPr>
+          <w:rFonts w:ascii="Times New Roman" w:hAnsi="Times New Roman"/>
+          <w:sz w:val="24"/>
+        </w:rPr>
+        <w:lastRenderedPageBreak/>
+        <w:t>C.  Visual Communication</w:t>
+      </w:r>
+    </w:p>
+    <w:p>
+      <w:pPr>
+        <w:ind w:left="720" w:firstLine="720"/>
+        <w:rPr>
+          <w:rFonts w:ascii="Times New Roman" w:hAnsi="Times New Roman"/>
+          <w:sz w:val="24"/>
+        </w:rPr>
+      </w:pPr>
+      <w:r>
+        <w:rPr>
+          <w:rFonts w:ascii="Times New Roman" w:hAnsi="Times New Roman"/>
+          <w:sz w:val="24"/>
+        </w:rPr>
+        <w:t>1.  Occurrence and importance</w:t>
+      </w:r>
+    </w:p>
+    <w:p>
+      <w:pPr>
+        <w:ind w:left="720" w:firstLine="720"/>
+        <w:rPr>
+          <w:rFonts w:ascii="Times New Roman" w:hAnsi="Times New Roman"/>
+          <w:sz w:val="24"/>
+        </w:rPr>
+      </w:pPr>
+      <w:r>
+        <w:rPr>
+          <w:rFonts w:ascii="Times New Roman" w:hAnsi="Times New Roman"/>
+          <w:sz w:val="24"/>
+        </w:rPr>
+        <w:t>2.  Advantages and disadvantages</w:t>
+      </w:r>
+    </w:p>
+    <w:p>
+      <w:pPr>
+        <w:ind w:firstLine="720"/>
+        <w:rPr>
+          <w:rFonts w:ascii="Times New Roman" w:hAnsi="Times New Roman"/>
+          <w:sz w:val="24"/>
+        </w:rPr>
+      </w:pPr>
+      <w:r>
+        <w:rPr>
+          <w:rFonts w:ascii="Times New Roman" w:hAnsi="Times New Roman"/>
+          <w:sz w:val="24"/>
+        </w:rPr>
+        <w:t>D.  Chemical Communication</w:t>
+      </w:r>
+    </w:p>
+    <w:p>
+      <w:pPr>
+        <w:ind w:left="720" w:firstLine="720"/>
+        <w:rPr>
+          <w:rFonts w:ascii="Times New Roman" w:hAnsi="Times New Roman"/>
+          <w:sz w:val="24"/>
+        </w:rPr>
+      </w:pPr>
+      <w:r>
+        <w:rPr>
+          <w:rFonts w:ascii="Times New Roman" w:hAnsi="Times New Roman"/>
+          <w:sz w:val="24"/>
+        </w:rPr>
+        <w:t>1.  Pheromones</w:t>
+      </w:r>
+    </w:p>
+    <w:p>
+      <w:pPr>
+        <w:ind w:left="720" w:firstLine="720"/>
+        <w:rPr>
+          <w:rFonts w:ascii="Times New Roman" w:hAnsi="Times New Roman"/>
+          <w:sz w:val="24"/>
+        </w:rPr>
+      </w:pPr>
+      <w:r>
+        <w:rPr>
+          <w:rFonts w:ascii="Times New Roman" w:hAnsi="Times New Roman"/>
+          <w:sz w:val="24"/>
+        </w:rPr>
+        <w:t>-most common</w:t>
+      </w:r>
+    </w:p>
+    <w:p>
+      <w:pPr>
+        <w:ind w:left="720" w:firstLine="720"/>
+        <w:rPr>
+          <w:rFonts w:ascii="Times New Roman" w:hAnsi="Times New Roman"/>
+          <w:sz w:val="24"/>
+        </w:rPr>
+      </w:pPr>
+      <w:r>
+        <w:rPr>
+          <w:rFonts w:ascii="Times New Roman" w:hAnsi="Times New Roman"/>
+          <w:sz w:val="24"/>
+        </w:rPr>
+        <w:t>-glands secrete volatile chemicals</w:t>
+      </w:r>
+    </w:p>
+    <w:p>
+      <w:pPr>
+        <w:ind w:left="720" w:firstLine="720"/>
+        <w:rPr>
+          <w:rFonts w:ascii="Times New Roman" w:hAnsi="Times New Roman"/>
+          <w:sz w:val="24"/>
+        </w:rPr>
+      </w:pPr>
+      <w:r>
+        <w:rPr>
+          <w:rFonts w:ascii="Times New Roman" w:hAnsi="Times New Roman"/>
+          <w:sz w:val="24"/>
+        </w:rPr>
+        <w:t>-good in dark, around barriers, potent, inexpensive to produce</w:t>
+      </w:r>
+    </w:p>
+    <w:p>
+      <w:pPr>
+        <w:ind w:left="720" w:firstLine="720"/>
+        <w:rPr>
+          <w:rFonts w:ascii="Times New Roman" w:hAnsi="Times New Roman"/>
+          <w:sz w:val="24"/>
+        </w:rPr>
+      </w:pPr>
+      <w:r>
+        <w:rPr>
+          <w:rFonts w:ascii="Times New Roman" w:hAnsi="Times New Roman"/>
+          <w:sz w:val="24"/>
+        </w:rPr>
+        <w:t>-last through time</w:t>
+      </w:r>
+    </w:p>
+    <w:p>
+      <w:pPr>
+        <w:ind w:left="720" w:firstLine="720"/>
+        <w:rPr>
+          <w:rFonts w:ascii="Times New Roman" w:hAnsi="Times New Roman"/>
+          <w:sz w:val="24"/>
+        </w:rPr>
+      </w:pPr>
+      <w:r>
+        <w:rPr>
+          <w:rFonts w:ascii="Times New Roman" w:hAnsi="Times New Roman"/>
+          <w:sz w:val="24"/>
+        </w:rPr>
+        <w:t xml:space="preserve">-slow because chemicals </w:t>
+      </w:r>
       <w:bookmarkStart w:id="0" w:name="_GoBack"/>
       <w:bookmarkEnd w:id="0"/>
-    </w:p>
-    <w:p>
-      <w:pPr>
-        <w:ind w:firstLine="720"/>
-        <w:rPr>
-          <w:rFonts w:ascii="Times New Roman" w:hAnsi="Times New Roman"/>
-          <w:sz w:val="24"/>
-        </w:rPr>
-      </w:pPr>
-      <w:r>
-        <w:rPr>
-          <w:rFonts w:ascii="Times New Roman" w:hAnsi="Times New Roman"/>
-          <w:sz w:val="24"/>
-        </w:rPr>
-        <w:t>C.  Experimental Analysis of Territorial Behavior</w:t>
-      </w:r>
-    </w:p>
-    <w:p>
-      <w:pPr>
-        <w:ind w:left="720" w:firstLine="720"/>
-        <w:rPr>
-          <w:rFonts w:ascii="Times New Roman" w:hAnsi="Times New Roman"/>
-          <w:sz w:val="24"/>
-        </w:rPr>
-      </w:pPr>
-      <w:r>
-        <w:rPr>
-          <w:rFonts w:ascii="Times New Roman" w:hAnsi="Times New Roman"/>
-          <w:sz w:val="24"/>
-        </w:rPr>
-        <w:t>1.  Components of displays</w:t>
-      </w:r>
-    </w:p>
-    <w:p>
-      <w:pPr>
-        <w:ind w:left="720" w:firstLine="720"/>
-        <w:rPr>
-          <w:rFonts w:ascii="Times New Roman" w:hAnsi="Times New Roman"/>
-          <w:sz w:val="24"/>
-        </w:rPr>
-      </w:pPr>
-      <w:r>
-        <w:rPr>
-          <w:rFonts w:ascii="Times New Roman" w:hAnsi="Times New Roman"/>
-          <w:sz w:val="24"/>
-        </w:rPr>
-        <w:t>2.  Questions suited to experimental investigation</w:t>
-      </w:r>
-    </w:p>
-    <w:p>
-      <w:pPr>
-        <w:ind w:left="720" w:firstLine="720"/>
-        <w:rPr>
-          <w:rFonts w:ascii="Times New Roman" w:hAnsi="Times New Roman"/>
-          <w:sz w:val="24"/>
-        </w:rPr>
-      </w:pPr>
-      <w:r>
-        <w:rPr>
-          <w:rFonts w:ascii="Times New Roman" w:hAnsi="Times New Roman"/>
-          <w:sz w:val="24"/>
-        </w:rPr>
-        <w:t>3.  Experimental methods and results</w:t>
-      </w:r>
-    </w:p>
-    <w:p>
-      <w:pPr>
-        <w:rPr>
-          <w:rFonts w:ascii="Times New Roman" w:hAnsi="Times New Roman"/>
-          <w:sz w:val="24"/>
-        </w:rPr>
-      </w:pPr>
-      <w:r>
-        <w:rPr>
-          <w:rFonts w:ascii="Times New Roman" w:hAnsi="Times New Roman"/>
-          <w:sz w:val="24"/>
-        </w:rPr>
-        <w:t>-Some birds were muted having a visual display but no vocal display</w:t>
-      </w:r>
-    </w:p>
-    <w:p>
-      <w:pPr>
-        <w:rPr>
-          <w:rFonts w:ascii="Times New Roman" w:hAnsi="Times New Roman"/>
-          <w:sz w:val="24"/>
-        </w:rPr>
-      </w:pPr>
-      <w:r>
-        <w:rPr>
-          <w:rFonts w:ascii="Times New Roman" w:hAnsi="Times New Roman"/>
-          <w:sz w:val="24"/>
-        </w:rPr>
-        <w:t>-Come birds had a vocal display but were painted all black (no visual)</w:t>
-      </w:r>
-    </w:p>
-    <w:p>
-      <w:pPr>
-        <w:rPr>
-          <w:rFonts w:ascii="Times New Roman" w:hAnsi="Times New Roman"/>
-          <w:sz w:val="24"/>
-        </w:rPr>
-      </w:pPr>
-      <w:r>
-        <w:rPr>
-          <w:rFonts w:ascii="Times New Roman" w:hAnsi="Times New Roman"/>
-          <w:sz w:val="24"/>
-        </w:rPr>
-        <w:t>-Results: if alter before mating activity, all lost territories</w:t>
-      </w:r>
-    </w:p>
-    <w:p>
-      <w:pPr>
-        <w:rPr>
-          <w:rFonts w:ascii="Times New Roman" w:hAnsi="Times New Roman"/>
-          <w:sz w:val="24"/>
-        </w:rPr>
-      </w:pPr>
-      <w:r>
-        <w:rPr>
-          <w:rFonts w:ascii="Times New Roman" w:hAnsi="Times New Roman"/>
-          <w:sz w:val="24"/>
-        </w:rPr>
-        <w:tab/>
-        <w:t>-Muted males had more trespassers but they could repulse them</w:t>
-      </w:r>
-    </w:p>
-    <w:p>
-      <w:pPr>
-        <w:rPr>
-          <w:rFonts w:ascii="Times New Roman" w:hAnsi="Times New Roman"/>
-          <w:sz w:val="24"/>
-        </w:rPr>
-      </w:pPr>
-      <w:r>
-        <w:rPr>
-          <w:rFonts w:ascii="Times New Roman" w:hAnsi="Times New Roman"/>
-          <w:sz w:val="24"/>
-        </w:rPr>
-        <w:tab/>
-        <w:t>-Painted males had few trespassing but could not repulse them</w:t>
-      </w:r>
-    </w:p>
-    <w:p>
-      <w:pPr>
-        <w:rPr>
-          <w:rFonts w:ascii="Times New Roman" w:hAnsi="Times New Roman"/>
-          <w:sz w:val="24"/>
-        </w:rPr>
-      </w:pPr>
-      <w:r>
-        <w:rPr>
-          <w:rFonts w:ascii="Times New Roman" w:hAnsi="Times New Roman"/>
-          <w:sz w:val="24"/>
-        </w:rPr>
-        <w:t>-Conclusions: display is more important before mating than after</w:t>
-      </w:r>
-    </w:p>
-    <w:p>
-      <w:pPr>
-        <w:rPr>
-          <w:rFonts w:ascii="Times New Roman" w:hAnsi="Times New Roman"/>
-          <w:sz w:val="24"/>
-        </w:rPr>
-      </w:pPr>
-      <w:r>
-        <w:rPr>
-          <w:rFonts w:ascii="Times New Roman" w:hAnsi="Times New Roman"/>
-          <w:sz w:val="24"/>
-        </w:rPr>
-        <w:tab/>
-        <w:t>-Vocal part of the display is the first line of defense (long distance signal)</w:t>
-      </w:r>
-    </w:p>
-    <w:p>
-      <w:pPr>
-        <w:rPr>
-          <w:rFonts w:ascii="Times New Roman" w:hAnsi="Times New Roman"/>
-          <w:sz w:val="24"/>
-        </w:rPr>
-      </w:pPr>
-      <w:r>
-        <w:rPr>
-          <w:rFonts w:ascii="Times New Roman" w:hAnsi="Times New Roman"/>
-          <w:sz w:val="24"/>
-        </w:rPr>
-        <w:tab/>
-        <w:t xml:space="preserve">-Visual part of the display is a second line of </w:t>
-      </w:r>
-      <w:r>
-        <w:rPr>
-          <w:rFonts w:ascii="Times New Roman" w:hAnsi="Times New Roman"/>
-          <w:sz w:val="24"/>
-        </w:rPr>
-        <w:t>defense (short distance signal)</w:t>
-      </w:r>
-      <w:r>
-        <w:rPr>
-          <w:rFonts w:ascii="Times New Roman" w:hAnsi="Times New Roman"/>
-          <w:sz w:val="24"/>
-        </w:rPr>
-        <w:br/>
-      </w:r>
-    </w:p>
-    <w:p>
-      <w:pPr>
-        <w:rPr>
-          <w:rFonts w:ascii="Times New Roman" w:hAnsi="Times New Roman"/>
-          <w:sz w:val="24"/>
-        </w:rPr>
-      </w:pPr>
-      <w:r>
-        <w:rPr>
-          <w:rFonts w:ascii="Times New Roman" w:hAnsi="Times New Roman"/>
-          <w:sz w:val="24"/>
-        </w:rPr>
-        <w:t>I</w:t>
-      </w:r>
-      <w:r>
-        <w:rPr>
-          <w:rFonts w:ascii="Times New Roman" w:hAnsi="Times New Roman"/>
-          <w:sz w:val="24"/>
-        </w:rPr>
-        <w:t>II</w:t>
-      </w:r>
-      <w:r>
-        <w:rPr>
-          <w:rFonts w:ascii="Times New Roman" w:hAnsi="Times New Roman"/>
-          <w:sz w:val="24"/>
-        </w:rPr>
-        <w:t>. Animal Communication</w:t>
-      </w:r>
-      <w:r>
-        <w:rPr>
-          <w:rFonts w:ascii="Times New Roman" w:hAnsi="Times New Roman"/>
-          <w:sz w:val="24"/>
-        </w:rPr>
-        <w:tab/>
-      </w:r>
-      <w:r>
-        <w:rPr>
-          <w:rFonts w:ascii="Times New Roman" w:hAnsi="Times New Roman"/>
-          <w:sz w:val="24"/>
-        </w:rPr>
-        <w:tab/>
-      </w:r>
-      <w:r>
-        <w:rPr>
-          <w:rFonts w:ascii="Times New Roman" w:hAnsi="Times New Roman"/>
-          <w:sz w:val="24"/>
-        </w:rPr>
-        <w:tab/>
-      </w:r>
-      <w:r>
-        <w:rPr>
-          <w:rFonts w:ascii="Times New Roman" w:hAnsi="Times New Roman"/>
-          <w:sz w:val="24"/>
-        </w:rPr>
-        <w:tab/>
-        <w:t xml:space="preserve">    </w:t>
-      </w:r>
-      <w:r>
-        <w:rPr>
-          <w:rFonts w:ascii="Times New Roman" w:hAnsi="Times New Roman"/>
-          <w:sz w:val="24"/>
-        </w:rPr>
-        <w:tab/>
-      </w:r>
-      <w:r>
-        <w:rPr>
-          <w:rFonts w:ascii="Times New Roman" w:hAnsi="Times New Roman"/>
-          <w:sz w:val="24"/>
-        </w:rPr>
-        <w:tab/>
-        <w:t xml:space="preserve">  </w:t>
-      </w:r>
-      <w:r>
-        <w:rPr>
-          <w:rFonts w:ascii="Times New Roman" w:hAnsi="Times New Roman"/>
-          <w:sz w:val="24"/>
-        </w:rPr>
-        <w:tab/>
-      </w:r>
-      <w:r>
-        <w:rPr>
-          <w:rFonts w:ascii="Times New Roman" w:hAnsi="Times New Roman"/>
-          <w:i/>
-          <w:iCs/>
-          <w:sz w:val="24"/>
-        </w:rPr>
-        <w:t>(</w:t>
-      </w:r>
-      <w:r>
-        <w:rPr>
-          <w:rFonts w:ascii="Times New Roman" w:hAnsi="Times New Roman"/>
-          <w:i/>
-          <w:iCs/>
-          <w:sz w:val="24"/>
-        </w:rPr>
-        <w:t>1349-1352</w:t>
-      </w:r>
-      <w:r>
-        <w:rPr>
-          <w:rFonts w:ascii="Times New Roman" w:hAnsi="Times New Roman"/>
-          <w:i/>
-          <w:iCs/>
-          <w:sz w:val="24"/>
-        </w:rPr>
-        <w:t>)</w:t>
-      </w:r>
-    </w:p>
-    <w:p>
-      <w:pPr>
-        <w:ind w:firstLine="720"/>
-        <w:rPr>
-          <w:rFonts w:ascii="Times New Roman" w:hAnsi="Times New Roman"/>
-          <w:sz w:val="24"/>
-        </w:rPr>
-      </w:pPr>
-      <w:r>
-        <w:rPr>
-          <w:rFonts w:ascii="Times New Roman" w:hAnsi="Times New Roman"/>
-          <w:sz w:val="24"/>
-        </w:rPr>
-        <w:t>A.  Functions</w:t>
-      </w:r>
-    </w:p>
-    <w:p>
-      <w:pPr>
-        <w:ind w:firstLine="720"/>
-        <w:rPr>
-          <w:rFonts w:ascii="Times New Roman" w:hAnsi="Times New Roman"/>
-          <w:sz w:val="24"/>
-        </w:rPr>
-      </w:pPr>
-      <w:r>
-        <w:rPr>
-          <w:rFonts w:ascii="Times New Roman" w:hAnsi="Times New Roman"/>
-          <w:sz w:val="24"/>
-        </w:rPr>
-        <w:t>B.  Vocal Communication</w:t>
-      </w:r>
-    </w:p>
-    <w:p>
-      <w:pPr>
-        <w:ind w:left="720" w:firstLine="720"/>
-        <w:rPr>
-          <w:rFonts w:ascii="Times New Roman" w:hAnsi="Times New Roman"/>
-          <w:sz w:val="24"/>
-        </w:rPr>
-      </w:pPr>
-      <w:r>
-        <w:rPr>
-          <w:rFonts w:ascii="Times New Roman" w:hAnsi="Times New Roman"/>
-          <w:sz w:val="24"/>
-        </w:rPr>
-        <w:t>1.  Occurrence and importance</w:t>
-      </w:r>
-    </w:p>
-    <w:p>
-      <w:pPr>
-        <w:ind w:left="720" w:firstLine="720"/>
-        <w:rPr>
-          <w:rFonts w:ascii="Times New Roman" w:hAnsi="Times New Roman"/>
-          <w:sz w:val="24"/>
-        </w:rPr>
-      </w:pPr>
-      <w:r>
-        <w:rPr>
-          <w:rFonts w:ascii="Times New Roman" w:hAnsi="Times New Roman"/>
-          <w:sz w:val="24"/>
-        </w:rPr>
-        <w:t>2.  Advantages and disadvantages</w:t>
-      </w:r>
-    </w:p>
-    <w:p>
-      <w:pPr>
-        <w:ind w:firstLine="720"/>
-        <w:rPr>
-          <w:rFonts w:ascii="Times New Roman" w:hAnsi="Times New Roman"/>
-          <w:sz w:val="24"/>
-        </w:rPr>
-      </w:pPr>
-      <w:r>
-        <w:rPr>
-          <w:rFonts w:ascii="Times New Roman" w:hAnsi="Times New Roman"/>
-          <w:sz w:val="24"/>
-        </w:rPr>
-        <w:lastRenderedPageBreak/>
-        <w:t>C.  Visual Communication</w:t>
-      </w:r>
-    </w:p>
-    <w:p>
-      <w:pPr>
-        <w:ind w:left="720" w:firstLine="720"/>
-        <w:rPr>
-          <w:rFonts w:ascii="Times New Roman" w:hAnsi="Times New Roman"/>
-          <w:sz w:val="24"/>
-        </w:rPr>
-      </w:pPr>
-      <w:r>
-        <w:rPr>
-          <w:rFonts w:ascii="Times New Roman" w:hAnsi="Times New Roman"/>
-          <w:sz w:val="24"/>
-        </w:rPr>
-        <w:t>1.  Occurrence and importance</w:t>
-      </w:r>
-    </w:p>
-    <w:p>
-      <w:pPr>
-        <w:ind w:left="720" w:firstLine="720"/>
-        <w:rPr>
-          <w:rFonts w:ascii="Times New Roman" w:hAnsi="Times New Roman"/>
-          <w:sz w:val="24"/>
-        </w:rPr>
-      </w:pPr>
-      <w:r>
-        <w:rPr>
-          <w:rFonts w:ascii="Times New Roman" w:hAnsi="Times New Roman"/>
-          <w:sz w:val="24"/>
-        </w:rPr>
-        <w:t>2.  Advantages and disadvantages</w:t>
-      </w:r>
-    </w:p>
-    <w:p>
-      <w:pPr>
-        <w:ind w:firstLine="720"/>
-        <w:rPr>
-          <w:rFonts w:ascii="Times New Roman" w:hAnsi="Times New Roman"/>
-          <w:sz w:val="24"/>
-        </w:rPr>
-      </w:pPr>
-      <w:r>
-        <w:rPr>
-          <w:rFonts w:ascii="Times New Roman" w:hAnsi="Times New Roman"/>
-          <w:sz w:val="24"/>
-        </w:rPr>
-        <w:t>D.  Chemical Communication</w:t>
-      </w:r>
-    </w:p>
-    <w:p>
-      <w:pPr>
-        <w:ind w:left="720" w:firstLine="720"/>
-        <w:rPr>
-          <w:rFonts w:ascii="Times New Roman" w:hAnsi="Times New Roman"/>
-          <w:sz w:val="24"/>
-        </w:rPr>
-      </w:pPr>
-      <w:r>
-        <w:rPr>
-          <w:rFonts w:ascii="Times New Roman" w:hAnsi="Times New Roman"/>
-          <w:sz w:val="24"/>
-        </w:rPr>
-        <w:t>1.  Pheromones</w:t>
+      <w:r>
+        <w:rPr>
+          <w:rFonts w:ascii="Times New Roman" w:hAnsi="Times New Roman"/>
+          <w:sz w:val="24"/>
+        </w:rPr>
+        <w:t>must diffuse through air</w:t>
       </w:r>
     </w:p>
     <w:p>
@@ -1473,6 +1560,7 @@
     <w:lsdException w:name="HTML Sample" w:semiHidden="1" w:unhideWhenUsed="1"/>
     <w:lsdException w:name="HTML Typewriter" w:semiHidden="1" w:unhideWhenUsed="1"/>
     <w:lsdException w:name="HTML Variable" w:semiHidden="1" w:unhideWhenUsed="1"/>
+    <w:lsdException w:name="Normal Table" w:semiHidden="1" w:unhideWhenUsed="1"/>
     <w:lsdException w:name="annotation subject" w:semiHidden="1" w:unhideWhenUsed="1"/>
     <w:lsdException w:name="No List" w:semiHidden="1" w:unhideWhenUsed="1"/>
     <w:lsdException w:name="Outline List 1" w:semiHidden="1" w:unhideWhenUsed="1"/>
@@ -1517,6 +1605,7 @@
     <w:lsdException w:name="Table Professional" w:semiHidden="1" w:unhideWhenUsed="1"/>
     <w:lsdException w:name="Table Subtle 1" w:semiHidden="1" w:unhideWhenUsed="1"/>
     <w:lsdException w:name="Table Subtle 2" w:semiHidden="1" w:unhideWhenUsed="1"/>
+    <w:lsdException w:name="Table Web 1" w:semiHidden="1" w:unhideWhenUsed="1"/>
     <w:lsdException w:name="Table Web 2" w:semiHidden="1" w:unhideWhenUsed="1"/>
     <w:lsdException w:name="Table Web 3" w:semiHidden="1" w:unhideWhenUsed="1"/>
     <w:lsdException w:name="Balloon Text" w:semiHidden="1" w:unhideWhenUsed="1"/>
